--- a/beschreibung.docx
+++ b/beschreibung.docx
@@ -66,7 +66,107 @@
         <w:rPr>
           <w:lang w:val="de-DE"/>
         </w:rPr>
-        <w:t>Im Hauptordner befinden sich die css Dokumente sowie die html Dokumente für die Infoseite zur Künstlerin (veramolnar.html) und die Infos über die App (app.html).</w:t>
+        <w:t xml:space="preserve">Im Hauptordner befinden sich die </w:t>
+      </w:r>
+      <w:proofErr w:type="spellStart"/>
+      <w:r>
+        <w:rPr>
+          <w:lang w:val="de-DE"/>
+        </w:rPr>
+        <w:t>css</w:t>
+      </w:r>
+      <w:proofErr w:type="spellEnd"/>
+      <w:r>
+        <w:rPr>
+          <w:lang w:val="de-DE"/>
+        </w:rPr>
+        <w:t xml:space="preserve"> Dokumente sowie die </w:t>
+      </w:r>
+      <w:proofErr w:type="spellStart"/>
+      <w:r>
+        <w:rPr>
+          <w:lang w:val="de-DE"/>
+        </w:rPr>
+        <w:t>html</w:t>
+      </w:r>
+      <w:proofErr w:type="spellEnd"/>
+      <w:r>
+        <w:rPr>
+          <w:lang w:val="de-DE"/>
+        </w:rPr>
+        <w:t xml:space="preserve"> Dokumente für die Infoseite zur Künstlerin (</w:t>
+      </w:r>
+      <w:r>
+        <w:rPr>
+          <w:lang w:val="de-DE"/>
+        </w:rPr>
+        <w:t>„</w:t>
+      </w:r>
+      <w:r>
+        <w:rPr>
+          <w:lang w:val="de-DE"/>
+        </w:rPr>
+        <w:t>veramolnar.html</w:t>
+      </w:r>
+      <w:r>
+        <w:rPr>
+          <w:lang w:val="de-DE"/>
+        </w:rPr>
+        <w:t>“</w:t>
+      </w:r>
+      <w:r>
+        <w:rPr>
+          <w:lang w:val="de-DE"/>
+        </w:rPr>
+        <w:t>)</w:t>
+      </w:r>
+      <w:r>
+        <w:rPr>
+          <w:lang w:val="de-DE"/>
+        </w:rPr>
+        <w:t xml:space="preserve">, </w:t>
+      </w:r>
+      <w:r>
+        <w:rPr>
+          <w:lang w:val="de-DE"/>
+        </w:rPr>
+        <w:t xml:space="preserve"> die Infos über die App (</w:t>
+      </w:r>
+      <w:r>
+        <w:rPr>
+          <w:lang w:val="de-DE"/>
+        </w:rPr>
+        <w:t>„</w:t>
+      </w:r>
+      <w:r>
+        <w:rPr>
+          <w:lang w:val="de-DE"/>
+        </w:rPr>
+        <w:t>app.html</w:t>
+      </w:r>
+      <w:r>
+        <w:rPr>
+          <w:lang w:val="de-DE"/>
+        </w:rPr>
+        <w:t>“</w:t>
+      </w:r>
+      <w:r>
+        <w:rPr>
+          <w:lang w:val="de-DE"/>
+        </w:rPr>
+        <w:t>)</w:t>
+      </w:r>
+      <w:r>
+        <w:rPr>
+          <w:lang w:val="de-DE"/>
+        </w:rPr>
+        <w:t xml:space="preserve"> und die Startseite „menu.html“</w:t>
+      </w:r>
+      <w:r>
+        <w:rPr>
+          <w:lang w:val="de-DE"/>
+        </w:rPr>
+        <w:t>.</w:t>
       </w:r>
     </w:p>
     <w:p>
@@ -91,7 +191,35 @@
         <w:rPr>
           <w:lang w:val="de-DE"/>
         </w:rPr>
-        <w:t>ner eingeordnet, indem sich die zugehörigen js und html Dateien befinden, das Spiel selber (p5js Code) befindet sich in einem untergeordneten „game“ Ordner.</w:t>
+        <w:t xml:space="preserve">ner eingeordnet, indem sich die zugehörigen </w:t>
+      </w:r>
+      <w:proofErr w:type="spellStart"/>
+      <w:r>
+        <w:rPr>
+          <w:lang w:val="de-DE"/>
+        </w:rPr>
+        <w:t>js</w:t>
+      </w:r>
+      <w:proofErr w:type="spellEnd"/>
+      <w:r>
+        <w:rPr>
+          <w:lang w:val="de-DE"/>
+        </w:rPr>
+        <w:t xml:space="preserve"> und </w:t>
+      </w:r>
+      <w:proofErr w:type="spellStart"/>
+      <w:r>
+        <w:rPr>
+          <w:lang w:val="de-DE"/>
+        </w:rPr>
+        <w:t>html</w:t>
+      </w:r>
+      <w:proofErr w:type="spellEnd"/>
+      <w:r>
+        <w:rPr>
+          <w:lang w:val="de-DE"/>
+        </w:rPr>
+        <w:t xml:space="preserve"> Dateien befinden, das Spiel selber (p5js Code) befindet sich in einem untergeordneten „game“ Ordner.</w:t>
       </w:r>
     </w:p>
     <w:p>
@@ -104,7 +232,49 @@
         <w:rPr>
           <w:lang w:val="de-DE"/>
         </w:rPr>
-        <w:t>Das Spiel „Buchstabenmuster“ befindet sich im Ordner „buchstaben“, „Quadrate“ in „squares“ und „Schriftbilder“ in „mama“.</w:t>
+        <w:t>Das Spiel „Buchstabenmuster“ befindet sich im Ordner „</w:t>
+      </w:r>
+      <w:proofErr w:type="spellStart"/>
+      <w:r>
+        <w:rPr>
+          <w:lang w:val="de-DE"/>
+        </w:rPr>
+        <w:t>buchstaben</w:t>
+      </w:r>
+      <w:proofErr w:type="spellEnd"/>
+      <w:r>
+        <w:rPr>
+          <w:lang w:val="de-DE"/>
+        </w:rPr>
+        <w:t>“, „Quadrate“ in „</w:t>
+      </w:r>
+      <w:proofErr w:type="spellStart"/>
+      <w:r>
+        <w:rPr>
+          <w:lang w:val="de-DE"/>
+        </w:rPr>
+        <w:t>squares</w:t>
+      </w:r>
+      <w:proofErr w:type="spellEnd"/>
+      <w:r>
+        <w:rPr>
+          <w:lang w:val="de-DE"/>
+        </w:rPr>
+        <w:t>“ und „Schriftbilder“ in „</w:t>
+      </w:r>
+      <w:proofErr w:type="spellStart"/>
+      <w:r>
+        <w:rPr>
+          <w:lang w:val="de-DE"/>
+        </w:rPr>
+        <w:t>mama</w:t>
+      </w:r>
+      <w:proofErr w:type="spellEnd"/>
+      <w:r>
+        <w:rPr>
+          <w:lang w:val="de-DE"/>
+        </w:rPr>
+        <w:t>“.</w:t>
       </w:r>
     </w:p>
     <w:p>
@@ -144,19 +314,25 @@
         <w:rPr>
           <w:lang w:val="de-DE"/>
         </w:rPr>
-        <w:t xml:space="preserve"> (lokal) d</w:t>
-      </w:r>
-      <w:r>
-        <w:rPr>
-          <w:lang w:val="de-DE"/>
-        </w:rPr>
-        <w:t>ie Seite</w:t>
-      </w:r>
-      <w:r>
-        <w:rPr>
-          <w:lang w:val="de-DE"/>
-        </w:rPr>
-        <w:t xml:space="preserve"> menu.html</w:t>
+        <w:t xml:space="preserve"> (lokal) </w:t>
+      </w:r>
+      <w:r>
+        <w:rPr>
+          <w:lang w:val="de-DE"/>
+        </w:rPr>
+        <w:t>„</w:t>
+      </w:r>
+      <w:r>
+        <w:rPr>
+          <w:lang w:val="de-DE"/>
+        </w:rPr>
+        <w:t>menu.html</w:t>
+      </w:r>
+      <w:r>
+        <w:rPr>
+          <w:lang w:val="de-DE"/>
+        </w:rPr>
+        <w:t>“</w:t>
       </w:r>
       <w:r>
         <w:rPr>
